--- a/法令ファイル/社会福祉士及び介護福祉士法施行令/社会福祉士及び介護福祉士法施行令（昭和六十二年政令第四百二号）.docx
+++ b/法令ファイル/社会福祉士及び介護福祉士法施行令/社会福祉士及び介護福祉士法施行令（昭和六十二年政令第四百二号）.docx
@@ -414,6 +414,8 @@
     <w:p>
       <w:r>
         <w:t>この政令は、昭和六十三年四月一日から施行する。</w:t>
+        <w:br/>
+        <w:t>ただし、次条の規定は、昭和六十二年十二月二十日から施行する。</w:t>
       </w:r>
     </w:p>
     <w:p>
@@ -427,6 +429,8 @@
     <w:p>
       <w:r>
         <w:t>第二条から第十条までの規定は、法附則第二条第一項各号の規定による高等学校又は中等教育学校の指定について準用する。</w:t>
+        <w:br/>
+        <w:t>この場合において、第二条中「第七条第二号若しくは第三号若しくは第四十条第二項第一号から第三号まで若しくは第五号の規定による学校若しくは養成施設の指定又は同項第四号」とあるのは「附則第二条第一項各号」と、「若しくは中等教育学校」とあるのは「又は中等教育学校」と、第四条第一項及び第九条中「学校又は養成施設」とあるのは「高等学校又は中等教育学校」と読み替えるものとする。</w:t>
       </w:r>
     </w:p>
     <w:p>
@@ -504,35 +508,23 @@
     </w:p>
     <w:p>
       <w:pPr>
-        <w:pStyle w:val="Heading6"/>
+        <w:pStyle w:val="ListBullet"/>
         <w:ind w:left="880"/>
       </w:pPr>
       <w:r>
         <w:t>一</w:t>
-      </w:r>
-    </w:p>
-    <w:p>
-      <w:pPr>
-        <w:ind w:left="880"/>
-      </w:pPr>
-      <w:r>
+        <w:br/>
         <w:t>法附則第四条第二項の規定による認定の事務</w:t>
       </w:r>
     </w:p>
     <w:p>
       <w:pPr>
-        <w:pStyle w:val="Heading6"/>
+        <w:pStyle w:val="ListBullet"/>
         <w:ind w:left="880"/>
       </w:pPr>
       <w:r>
         <w:t>二</w:t>
-      </w:r>
-    </w:p>
-    <w:p>
-      <w:pPr>
-        <w:ind w:left="880"/>
-      </w:pPr>
-      <w:r>
+        <w:br/>
         <w:t>法附則第四条第三項の規定による認定特定行為業務従事者認定証の交付の拒否に係る事務</w:t>
       </w:r>
     </w:p>
@@ -572,7 +564,7 @@
         <w:pStyle w:val="Heading1"/>
       </w:pPr>
       <w:r>
-        <w:t>附　則（平成元年三月二二日政令第五六号）</w:t>
+        <w:t>附則（平成元年三月二二日政令第五六号）</w:t>
       </w:r>
     </w:p>
     <w:p>
@@ -590,7 +582,7 @@
         <w:pStyle w:val="Heading1"/>
       </w:pPr>
       <w:r>
-        <w:t>附　則（平成六年三月二四日政令第六四号）</w:t>
+        <w:t>附則（平成六年三月二四日政令第六四号）</w:t>
       </w:r>
     </w:p>
     <w:p>
@@ -608,7 +600,7 @@
         <w:pStyle w:val="Heading1"/>
       </w:pPr>
       <w:r>
-        <w:t>附　則（平成一二年六月七日政令第三三四号）</w:t>
+        <w:t>附則（平成一二年六月七日政令第三三四号）</w:t>
       </w:r>
     </w:p>
     <w:p>
@@ -626,7 +618,7 @@
         <w:pStyle w:val="Heading1"/>
       </w:pPr>
       <w:r>
-        <w:t>附　則（平成一八年一月二五日政令第一〇号）</w:t>
+        <w:t>附則（平成一八年一月二五日政令第一〇号）</w:t>
       </w:r>
     </w:p>
     <w:p>
@@ -665,7 +657,7 @@
         <w:pStyle w:val="Heading1"/>
       </w:pPr>
       <w:r>
-        <w:t>附　則（平成一八年三月二七日政令第七一号）</w:t>
+        <w:t>附則（平成一八年三月二七日政令第七一号）</w:t>
       </w:r>
     </w:p>
     <w:p>
@@ -683,7 +675,7 @@
         <w:pStyle w:val="Heading1"/>
       </w:pPr>
       <w:r>
-        <w:t>附　則（平成二〇年三月二四日政令第六二号）</w:t>
+        <w:t>附則（平成二〇年三月二四日政令第六二号）</w:t>
       </w:r>
     </w:p>
     <w:p>
@@ -697,6 +689,8 @@
     <w:p>
       <w:r>
         <w:t>この政令は、平成二十一年四月一日から施行する。</w:t>
+        <w:br/>
+        <w:t>ただし、次条及び附則第三条の規定は、社会福祉士及び介護福祉士法等の一部を改正する法律（以下「改正法」という。）附則第一条第二号に掲げる規定の施行の日（平成二十年四月一日）から施行する。</w:t>
       </w:r>
     </w:p>
     <w:p>
@@ -727,6 +721,8 @@
       </w:pPr>
       <w:r>
         <w:t>主務大臣は、前項の規定により新指定の申請があった場合には、この政令の施行前においても、新指定をすることができる。</w:t>
+        <w:br/>
+        <w:t>この場合において、当該新指定は、この政令の施行の日にその効力を生ずる。</w:t>
       </w:r>
     </w:p>
     <w:p>
@@ -757,6 +753,8 @@
       </w:pPr>
       <w:r>
         <w:t>主務大臣は、前項の規定により承認の申請があった場合には、この政令の施行前においても、承認をすることができる。</w:t>
+        <w:br/>
+        <w:t>この場合において、当該承認は、この政令の施行の日にその効力を生ずる。</w:t>
       </w:r>
     </w:p>
     <w:p>
@@ -795,7 +793,7 @@
         <w:pStyle w:val="Heading1"/>
       </w:pPr>
       <w:r>
-        <w:t>附　則（平成二〇年三月二八日政令第八四号）</w:t>
+        <w:t>附則（平成二〇年三月二八日政令第八四号）</w:t>
       </w:r>
     </w:p>
     <w:p>
@@ -809,6 +807,8 @@
     <w:p>
       <w:r>
         <w:t>この政令は、平成二十九年四月一日から施行する。</w:t>
+        <w:br/>
+        <w:t>ただし、次条の規定は、社会福祉士及び介護福祉士法等の一部を改正する法律（以下「改正法」という。）附則第一条第二号に掲げる規定の施行の日（平成二十年四月一日）から施行する。</w:t>
       </w:r>
     </w:p>
     <w:p>
@@ -839,6 +839,8 @@
       </w:pPr>
       <w:r>
         <w:t>主務大臣（養成施設については、その所在地を管轄する都道府県知事）は、前項の規定により新指定の申請があった場合には、この政令の施行前においても、新指定をすることができる。</w:t>
+        <w:br/>
+        <w:t>この場合において、当該新指定は、この政令の施行の日にその効力を生ずる。</w:t>
       </w:r>
     </w:p>
     <w:p>
@@ -864,7 +866,7 @@
         <w:pStyle w:val="Heading1"/>
       </w:pPr>
       <w:r>
-        <w:t>附　則（平成二一年三月二七日政令第六二号）</w:t>
+        <w:t>附則（平成二一年三月二七日政令第六二号）</w:t>
       </w:r>
     </w:p>
     <w:p>
@@ -882,7 +884,7 @@
         <w:pStyle w:val="Heading1"/>
       </w:pPr>
       <w:r>
-        <w:t>附　則（平成二二年三月三一日政令第七五号）</w:t>
+        <w:t>附則（平成二二年三月三一日政令第七五号）</w:t>
       </w:r>
     </w:p>
     <w:p>
@@ -908,7 +910,7 @@
         <w:pStyle w:val="Heading1"/>
       </w:pPr>
       <w:r>
-        <w:t>附　則（平成二三年三月三〇日政令第五四号）</w:t>
+        <w:t>附則（平成二三年三月三〇日政令第五四号）</w:t>
       </w:r>
     </w:p>
     <w:p>
@@ -926,7 +928,7 @@
         <w:pStyle w:val="Heading1"/>
       </w:pPr>
       <w:r>
-        <w:t>附　則（平成二三年三月三一日政令第九二号）</w:t>
+        <w:t>附則（平成二三年三月三一日政令第九二号）</w:t>
       </w:r>
     </w:p>
     <w:p>
@@ -952,7 +954,7 @@
         <w:pStyle w:val="Heading1"/>
       </w:pPr>
       <w:r>
-        <w:t>附　則（平成二三年九月三〇日政令第三〇八号）</w:t>
+        <w:t>附則（平成二三年九月三〇日政令第三〇八号）</w:t>
       </w:r>
     </w:p>
     <w:p>
@@ -978,7 +980,7 @@
         <w:pStyle w:val="Heading1"/>
       </w:pPr>
       <w:r>
-        <w:t>附　則（平成二三年一二月二日政令第三七六号）</w:t>
+        <w:t>附則（平成二三年一二月二日政令第三七六号）</w:t>
       </w:r>
     </w:p>
     <w:p>
@@ -992,6 +994,8 @@
     <w:p>
       <w:r>
         <w:t>この政令は、平成二十四年四月一日から施行する。</w:t>
+        <w:br/>
+        <w:t>ただし、第六条の規定は、公布の日から施行する。</w:t>
       </w:r>
     </w:p>
     <w:p>
@@ -1047,7 +1051,7 @@
         <w:pStyle w:val="Heading1"/>
       </w:pPr>
       <w:r>
-        <w:t>附　則（平成二四年三月二八日政令第七三号）</w:t>
+        <w:t>附則（平成二四年三月二八日政令第七三号）</w:t>
       </w:r>
     </w:p>
     <w:p>
@@ -1065,7 +1069,7 @@
         <w:pStyle w:val="Heading1"/>
       </w:pPr>
       <w:r>
-        <w:t>附　則（平成二五年一月一八日政令第五号）</w:t>
+        <w:t>附則（平成二五年一月一八日政令第五号）</w:t>
       </w:r>
     </w:p>
     <w:p>
@@ -1083,10 +1087,22 @@
         <w:pStyle w:val="Heading1"/>
       </w:pPr>
       <w:r>
-        <w:t>附　則（平成二六年六月二五日政令第二二五号）</w:t>
+        <w:t>附則（平成二六年六月二五日政令第二二五号）</w:t>
       </w:r>
     </w:p>
     <w:p>
+      <w:pPr>
+        <w:pStyle w:val="Heading5"/>
+        <w:ind w:left="440"/>
+      </w:pPr>
+      <w:r>
+        <w:t>１</w:t>
+      </w:r>
+    </w:p>
+    <w:p>
+      <w:pPr>
+        <w:ind w:left="440"/>
+      </w:pPr>
       <w:r>
         <w:t>この政令は、公布の日から施行する。</w:t>
       </w:r>
@@ -1101,7 +1117,7 @@
         <w:pStyle w:val="Heading1"/>
       </w:pPr>
       <w:r>
-        <w:t>附　則（平成二六年七月三〇日政令第二六九号）</w:t>
+        <w:t>附則（平成二六年七月三〇日政令第二六九号）</w:t>
       </w:r>
     </w:p>
     <w:p>
@@ -1127,7 +1143,7 @@
         <w:pStyle w:val="Heading1"/>
       </w:pPr>
       <w:r>
-        <w:t>附　則（平成二六年八月八日政令第二七八号）</w:t>
+        <w:t>附則（平成二六年八月八日政令第二七八号）</w:t>
       </w:r>
     </w:p>
     <w:p>
@@ -1153,7 +1169,7 @@
         <w:pStyle w:val="Heading1"/>
       </w:pPr>
       <w:r>
-        <w:t>附　則（平成二六年九月三日政令第三〇〇号）</w:t>
+        <w:t>附則（平成二六年九月三日政令第三〇〇号）</w:t>
       </w:r>
     </w:p>
     <w:p>
@@ -1192,7 +1208,7 @@
         <w:pStyle w:val="Heading1"/>
       </w:pPr>
       <w:r>
-        <w:t>附　則（平成二七年三月三一日政令第一二八号）</w:t>
+        <w:t>附則（平成二七年三月三一日政令第一二八号）</w:t>
       </w:r>
     </w:p>
     <w:p>
@@ -1206,6 +1222,8 @@
     <w:p>
       <w:r>
         <w:t>この政令は、平成二十七年四月一日から施行する。</w:t>
+        <w:br/>
+        <w:t>ただし、第三十二条及び附則第八条の規定は、公布の日から施行する。</w:t>
       </w:r>
     </w:p>
     <w:p>
@@ -1248,7 +1266,7 @@
         <w:pStyle w:val="Heading1"/>
       </w:pPr>
       <w:r>
-        <w:t>附　則（平成二七年六月三日政令第二四五号）</w:t>
+        <w:t>附則（平成二七年六月三日政令第二四五号）</w:t>
       </w:r>
     </w:p>
     <w:p>
@@ -1266,7 +1284,7 @@
         <w:pStyle w:val="Heading1"/>
       </w:pPr>
       <w:r>
-        <w:t>附　則（平成二七年八月二八日政令第三〇三号）</w:t>
+        <w:t>附則（平成二七年八月二八日政令第三〇三号）</w:t>
       </w:r>
     </w:p>
     <w:p>
@@ -1284,10 +1302,22 @@
         <w:pStyle w:val="Heading1"/>
       </w:pPr>
       <w:r>
-        <w:t>附　則（平成二八年三月三一日政令第一八三号）</w:t>
+        <w:t>附則（平成二八年三月三一日政令第一八三号）</w:t>
       </w:r>
     </w:p>
     <w:p>
+      <w:pPr>
+        <w:pStyle w:val="Heading5"/>
+        <w:ind w:left="440"/>
+      </w:pPr>
+      <w:r>
+        <w:t>１</w:t>
+      </w:r>
+    </w:p>
+    <w:p>
+      <w:pPr>
+        <w:ind w:left="440"/>
+      </w:pPr>
       <w:r>
         <w:t>この政令は、公布の日から施行する。</w:t>
       </w:r>
@@ -1319,7 +1349,7 @@
         <w:pStyle w:val="Heading1"/>
       </w:pPr>
       <w:r>
-        <w:t>附　則（平成二八年三月三一日政令第一八四号）</w:t>
+        <w:t>附則（平成二八年三月三一日政令第一八四号）</w:t>
       </w:r>
     </w:p>
     <w:p>
@@ -1333,6 +1363,8 @@
     <w:p>
       <w:r>
         <w:t>この政令は、平成二十八年四月一日から施行する。</w:t>
+        <w:br/>
+        <w:t>ただし、次条の規定は、公布の日から施行する。</w:t>
       </w:r>
     </w:p>
     <w:p>
@@ -1363,6 +1395,8 @@
       </w:pPr>
       <w:r>
         <w:t>主務大臣（養成施設については、その所在地を管轄する都道府県知事）は、前項の規定により第四十条第二項第二号指定の申請があった場合には、この政令の施行前においても、第四十条第二項第二号指定をすることができる。</w:t>
+        <w:br/>
+        <w:t>この場合において、当該第四十条第二項第二号指定は、この政令の施行の日にその効力を生ずる。</w:t>
       </w:r>
     </w:p>
     <w:p>
@@ -1392,7 +1426,7 @@
         <w:pStyle w:val="Heading1"/>
       </w:pPr>
       <w:r>
-        <w:t>附　則（平成二八年三月三一日政令第一八五号）</w:t>
+        <w:t>附則（平成二八年三月三一日政令第一八五号）</w:t>
       </w:r>
     </w:p>
     <w:p>
@@ -1406,6 +1440,8 @@
     <w:p>
       <w:r>
         <w:t>この政令は、平成二十八年四月一日から施行する。</w:t>
+        <w:br/>
+        <w:t>ただし、附則第十条の規定は、公布の日から施行する。</w:t>
       </w:r>
     </w:p>
     <w:p>
@@ -1436,6 +1472,8 @@
       </w:pPr>
       <w:r>
         <w:t>主務大臣は、前項の規定により新指定の申請があった場合には、この政令の施行前においても、新指定をすることができる。</w:t>
+        <w:br/>
+        <w:t>この場合において、当該新指定は、施行日にその効力を生ずる。</w:t>
       </w:r>
     </w:p>
     <w:p>
@@ -1448,7 +1486,7 @@
         <w:pStyle w:val="Heading1"/>
       </w:pPr>
       <w:r>
-        <w:t>附　則（平成二九年七月二〇日政令第一九九号）</w:t>
+        <w:t>附則（平成二九年七月二〇日政令第一九九号）</w:t>
       </w:r>
     </w:p>
     <w:p>
@@ -1466,10 +1504,22 @@
         <w:pStyle w:val="Heading1"/>
       </w:pPr>
       <w:r>
-        <w:t>附　則（平成二九年九月一五日政令第二四三号）</w:t>
+        <w:t>附則（平成二九年九月一五日政令第二四三号）</w:t>
       </w:r>
     </w:p>
     <w:p>
+      <w:pPr>
+        <w:pStyle w:val="Heading5"/>
+        <w:ind w:left="440"/>
+      </w:pPr>
+      <w:r>
+        <w:t>１</w:t>
+      </w:r>
+    </w:p>
+    <w:p>
+      <w:pPr>
+        <w:ind w:left="440"/>
+      </w:pPr>
       <w:r>
         <w:t>この政令は、法の施行の日（平成二十九年九月十五日）から施行する。</w:t>
       </w:r>
@@ -1484,7 +1534,7 @@
         <w:pStyle w:val="Heading1"/>
       </w:pPr>
       <w:r>
-        <w:t>附　則（平成二九年九月二一日政令第二四六号）</w:t>
+        <w:t>附則（平成二九年九月二一日政令第二四六号）</w:t>
       </w:r>
     </w:p>
     <w:p>
@@ -1502,7 +1552,7 @@
         <w:pStyle w:val="Heading1"/>
       </w:pPr>
       <w:r>
-        <w:t>附　則（平成二九年一一月二七日政令第二九〇号）</w:t>
+        <w:t>附則（平成二九年一一月二七日政令第二九〇号）</w:t>
       </w:r>
     </w:p>
     <w:p>
@@ -1528,7 +1578,7 @@
         <w:pStyle w:val="Heading1"/>
       </w:pPr>
       <w:r>
-        <w:t>附　則（平成三〇年二月二八日政令第四一号）</w:t>
+        <w:t>附則（平成三〇年二月二八日政令第四一号）</w:t>
       </w:r>
     </w:p>
     <w:p>
@@ -1564,7 +1614,7 @@
     </w:pPr>
     <w:r>
       <w:tab/>
-      <w:t>WeGov v0.1 - FTS141</w:t>
+      <w:t>WeGov v0.2 - FTS141</w:t>
     </w:r>
   </w:p>
 </w:ftr>
